--- a/lab_5/mishutin_5.docx
+++ b/lab_5/mishutin_5.docx
@@ -120,7 +120,7 @@
           <w:sz w:val="32"/>
           <w:szCs w:val="32"/>
         </w:rPr>
-        <w:t>4</w:t>
+        <w:t>5</w:t>
       </w:r>
       <w:r>
         <w:rPr>
@@ -1433,31 +1433,7 @@
               <w:szCs w:val="22"/>
               <w:u w:val="none"/>
             </w:rPr>
-            <w:t>………………………………</w:t>
-          </w:r>
-          <w:r>
-            <w:rPr>
-              <w:rStyle w:val="ae"/>
-              <w:i w:val="0"/>
-              <w:iCs w:val="0"/>
-              <w:webHidden/>
-              <w:sz w:val="22"/>
-              <w:szCs w:val="22"/>
-              <w:u w:val="none"/>
-            </w:rPr>
-            <w:t>.</w:t>
-          </w:r>
-          <w:r>
-            <w:rPr>
-              <w:rStyle w:val="ae"/>
-              <w:i w:val="0"/>
-              <w:iCs w:val="0"/>
-              <w:webHidden/>
-              <w:sz w:val="22"/>
-              <w:szCs w:val="22"/>
-              <w:u w:val="none"/>
-            </w:rPr>
-            <w:t>…</w:t>
+            <w:t>……………………………….…</w:t>
           </w:r>
           <w:r>
             <w:rPr>
@@ -1644,19 +1620,7 @@
               <w:szCs w:val="22"/>
               <w:u w:val="none"/>
             </w:rPr>
-            <w:t>………………………………</w:t>
-          </w:r>
-          <w:r>
-            <w:rPr>
-              <w:rStyle w:val="ae"/>
-              <w:i w:val="0"/>
-              <w:iCs w:val="0"/>
-              <w:webHidden/>
-              <w:sz w:val="22"/>
-              <w:szCs w:val="22"/>
-              <w:u w:val="none"/>
-            </w:rPr>
-            <w:t>…</w:t>
+            <w:t>…………………………………</w:t>
           </w:r>
           <w:r>
             <w:rPr>
@@ -1796,23 +1760,7 @@
                 <w:sz w:val="22"/>
                 <w:szCs w:val="22"/>
               </w:rPr>
-              <w:t xml:space="preserve"> Двумерное стандартно</w:t>
-            </w:r>
-            <w:r>
-              <w:rPr>
-                <w:rStyle w:val="ae"/>
-                <w:sz w:val="22"/>
-                <w:szCs w:val="22"/>
-              </w:rPr>
-              <w:t>е</w:t>
-            </w:r>
-            <w:r>
-              <w:rPr>
-                <w:rStyle w:val="ae"/>
-                <w:sz w:val="22"/>
-                <w:szCs w:val="22"/>
-              </w:rPr>
-              <w:t xml:space="preserve"> нормальное распределение, </w:t>
+              <w:t xml:space="preserve"> Двумерное стандартное нормальное распределение, </w:t>
             </w:r>
             <w:r>
               <w:rPr>
@@ -1859,19 +1807,7 @@
               <w:szCs w:val="22"/>
               <w:u w:val="none"/>
             </w:rPr>
-            <w:t>………………………………</w:t>
-          </w:r>
-          <w:r>
-            <w:rPr>
-              <w:rStyle w:val="ae"/>
-              <w:i w:val="0"/>
-              <w:iCs w:val="0"/>
-              <w:webHidden/>
-              <w:sz w:val="22"/>
-              <w:szCs w:val="22"/>
-              <w:u w:val="none"/>
-            </w:rPr>
-            <w:t>…</w:t>
+            <w:t>…………………………………</w:t>
           </w:r>
           <w:r>
             <w:rPr>
@@ -2058,19 +1994,7 @@
               <w:szCs w:val="22"/>
               <w:u w:val="none"/>
             </w:rPr>
-            <w:t>………………………………</w:t>
-          </w:r>
-          <w:r>
-            <w:rPr>
-              <w:rStyle w:val="ae"/>
-              <w:i w:val="0"/>
-              <w:iCs w:val="0"/>
-              <w:webHidden/>
-              <w:sz w:val="22"/>
-              <w:szCs w:val="22"/>
-              <w:u w:val="none"/>
-            </w:rPr>
-            <w:t>.</w:t>
+            <w:t>……………………………….</w:t>
           </w:r>
           <w:r>
             <w:rPr>
@@ -2411,19 +2335,7 @@
               <w:szCs w:val="22"/>
               <w:u w:val="none"/>
             </w:rPr>
-            <w:t>………………………………</w:t>
-          </w:r>
-          <w:r>
-            <w:rPr>
-              <w:rStyle w:val="ae"/>
-              <w:i w:val="0"/>
-              <w:iCs w:val="0"/>
-              <w:webHidden/>
-              <w:sz w:val="22"/>
-              <w:szCs w:val="22"/>
-              <w:u w:val="none"/>
-            </w:rPr>
-            <w:t>…</w:t>
+            <w:t>…………………………………</w:t>
           </w:r>
           <w:r>
             <w:rPr>
@@ -2610,19 +2522,7 @@
               <w:szCs w:val="22"/>
               <w:u w:val="none"/>
             </w:rPr>
-            <w:t>………………………………</w:t>
-          </w:r>
-          <w:r>
-            <w:rPr>
-              <w:rStyle w:val="ae"/>
-              <w:i w:val="0"/>
-              <w:iCs w:val="0"/>
-              <w:webHidden/>
-              <w:sz w:val="22"/>
-              <w:szCs w:val="22"/>
-              <w:u w:val="none"/>
-            </w:rPr>
-            <w:t>.</w:t>
+            <w:t>……………………………….</w:t>
           </w:r>
           <w:r>
             <w:rPr>
@@ -2792,19 +2692,7 @@
               <w:szCs w:val="22"/>
               <w:u w:val="none"/>
             </w:rPr>
-            <w:t>………………………………………………………………………………………………</w:t>
-          </w:r>
-          <w:r>
-            <w:rPr>
-              <w:rStyle w:val="ae"/>
-              <w:i w:val="0"/>
-              <w:iCs w:val="0"/>
-              <w:webHidden/>
-              <w:sz w:val="22"/>
-              <w:szCs w:val="22"/>
-              <w:u w:val="none"/>
-            </w:rPr>
-            <w:t>.</w:t>
+            <w:t>……………………………………………………………………………………………….</w:t>
           </w:r>
           <w:r>
             <w:rPr>
@@ -2974,19 +2862,7 @@
               <w:szCs w:val="22"/>
               <w:u w:val="none"/>
             </w:rPr>
-            <w:t>………………………………………………………………………………………………</w:t>
-          </w:r>
-          <w:r>
-            <w:rPr>
-              <w:rStyle w:val="ae"/>
-              <w:i w:val="0"/>
-              <w:iCs w:val="0"/>
-              <w:webHidden/>
-              <w:sz w:val="22"/>
-              <w:szCs w:val="22"/>
-              <w:u w:val="none"/>
-            </w:rPr>
-            <w:t>.</w:t>
+            <w:t>……………………………………………………………………………………………….</w:t>
           </w:r>
           <w:r>
             <w:rPr>
@@ -3157,19 +3033,7 @@
               <w:szCs w:val="22"/>
               <w:u w:val="none"/>
             </w:rPr>
-            <w:t>……………………………………………………………………………………………</w:t>
-          </w:r>
-          <w:r>
-            <w:rPr>
-              <w:rStyle w:val="ae"/>
-              <w:i w:val="0"/>
-              <w:iCs w:val="0"/>
-              <w:webHidden/>
-              <w:sz w:val="22"/>
-              <w:szCs w:val="22"/>
-              <w:u w:val="none"/>
-            </w:rPr>
-            <w:t>.</w:t>
+            <w:t>…………………………………………………………………………………………….</w:t>
           </w:r>
           <w:r>
             <w:rPr>
@@ -3352,17 +3216,7 @@
               <w:webHidden/>
               <w:u w:val="none"/>
             </w:rPr>
-            <w:t>……………………………………</w:t>
-          </w:r>
-          <w:r>
-            <w:rPr>
-              <w:rStyle w:val="ae"/>
-              <w:i/>
-              <w:iCs/>
-              <w:webHidden/>
-              <w:u w:val="none"/>
-            </w:rPr>
-            <w:t>..</w:t>
+            <w:t>……………………………………..</w:t>
           </w:r>
           <w:r>
             <w:rPr>
@@ -3533,17 +3387,7 @@
               <w:webHidden/>
               <w:u w:val="none"/>
             </w:rPr>
-            <w:t>……………………………………</w:t>
-          </w:r>
-          <w:r>
-            <w:rPr>
-              <w:rStyle w:val="ae"/>
-              <w:i/>
-              <w:iCs/>
-              <w:webHidden/>
-              <w:u w:val="none"/>
-            </w:rPr>
-            <w:t>..</w:t>
+            <w:t>……………………………………..</w:t>
           </w:r>
           <w:r>
             <w:rPr>
@@ -3885,17 +3729,7 @@
               <w:webHidden/>
               <w:u w:val="none"/>
             </w:rPr>
-            <w:t>…………………………………</w:t>
-          </w:r>
-          <w:r>
-            <w:rPr>
-              <w:rStyle w:val="ae"/>
-              <w:i/>
-              <w:iCs/>
-              <w:webHidden/>
-              <w:u w:val="none"/>
-            </w:rPr>
-            <w:t>..</w:t>
+            <w:t>…………………………………..</w:t>
           </w:r>
           <w:r>
             <w:rPr>
@@ -4066,17 +3900,7 @@
               <w:webHidden/>
               <w:u w:val="none"/>
             </w:rPr>
-            <w:t>…………………………………</w:t>
-          </w:r>
-          <w:r>
-            <w:rPr>
-              <w:rStyle w:val="ae"/>
-              <w:i/>
-              <w:iCs/>
-              <w:webHidden/>
-              <w:u w:val="none"/>
-            </w:rPr>
-            <w:t>..</w:t>
+            <w:t>…………………………………..</w:t>
           </w:r>
           <w:r>
             <w:rPr>
@@ -4256,17 +4080,7 @@
               <w:webHidden/>
               <w:u w:val="none"/>
             </w:rPr>
-            <w:t>………………………………</w:t>
-          </w:r>
-          <w:r>
-            <w:rPr>
-              <w:rStyle w:val="ae"/>
-              <w:i/>
-              <w:iCs/>
-              <w:webHidden/>
-              <w:u w:val="none"/>
-            </w:rPr>
-            <w:t>…</w:t>
+            <w:t>…………………………………</w:t>
           </w:r>
           <w:r>
             <w:rPr>
@@ -4779,17 +4593,7 @@
               <w:webHidden/>
               <w:u w:val="none"/>
             </w:rPr>
-            <w:t>……………………………</w:t>
-          </w:r>
-          <w:r>
-            <w:rPr>
-              <w:rStyle w:val="ae"/>
-              <w:i/>
-              <w:iCs/>
-              <w:webHidden/>
-              <w:u w:val="none"/>
-            </w:rPr>
-            <w:t>…</w:t>
+            <w:t>………………………………</w:t>
           </w:r>
           <w:r>
             <w:rPr>
@@ -5251,17 +5055,7 @@
               <w:webHidden/>
               <w:u w:val="none"/>
             </w:rPr>
-            <w:t>……………………………………………………………………………………………</w:t>
-          </w:r>
-          <w:r>
-            <w:rPr>
-              <w:rStyle w:val="ae"/>
-              <w:i/>
-              <w:iCs/>
-              <w:webHidden/>
-              <w:u w:val="none"/>
-            </w:rPr>
-            <w:t>.</w:t>
+            <w:t>…………………………………………………………………………………………….</w:t>
           </w:r>
           <w:r>
             <w:rPr>
@@ -5569,17 +5363,7 @@
               <w:webHidden/>
               <w:u w:val="none"/>
             </w:rPr>
-            <w:t>………………………………………………………………………</w:t>
-          </w:r>
-          <w:r>
-            <w:rPr>
-              <w:rStyle w:val="ae"/>
-              <w:i/>
-              <w:iCs/>
-              <w:webHidden/>
-              <w:u w:val="none"/>
-            </w:rPr>
-            <w:t>…</w:t>
+            <w:t>…………………………………………………………………………</w:t>
           </w:r>
           <w:r>
             <w:rPr>
@@ -5897,17 +5681,7 @@
               <w:webHidden/>
               <w:u w:val="none"/>
             </w:rPr>
-            <w:t>…………………………………………………………………………</w:t>
-          </w:r>
-          <w:r>
-            <w:rPr>
-              <w:rStyle w:val="ae"/>
-              <w:i/>
-              <w:iCs/>
-              <w:webHidden/>
-              <w:u w:val="none"/>
-            </w:rPr>
-            <w:t>…</w:t>
+            <w:t>……………………………………………………………………………</w:t>
           </w:r>
           <w:r>
             <w:rPr>
@@ -17552,6 +17326,7 @@
   <w:style w:type="character" w:default="1" w:styleId="a0">
     <w:name w:val="Default Paragraph Font"/>
     <w:uiPriority w:val="1"/>
+    <w:semiHidden/>
     <w:unhideWhenUsed/>
   </w:style>
   <w:style w:type="table" w:default="1" w:styleId="a1">
